--- a/cmdLine to create ASPNETCore project.docx
+++ b/cmdLine to create ASPNETCore project.docx
@@ -12,61 +12,16 @@
       <w:proofErr w:type="spellStart"/>
       <w:r>
         <w:rPr>
-          <w:b/>
-          <w:bCs/>
-          <w:sz w:val="32"/>
-          <w:szCs w:val="32"/>
-        </w:rPr>
-        <w:t>P</w:t>
-      </w:r>
-      <w:r>
-        <w:rPr>
-          <w:b/>
-          <w:bCs/>
-          <w:sz w:val="32"/>
-          <w:szCs w:val="32"/>
-        </w:rPr>
-        <w:t>o</w:t>
-      </w:r>
-      <w:r>
-        <w:rPr>
-          <w:b/>
-          <w:bCs/>
-          <w:sz w:val="32"/>
-          <w:szCs w:val="32"/>
-        </w:rPr>
-        <w:t>wershell</w:t>
-      </w:r>
-      <w:proofErr w:type="spellEnd"/>
-      <w:r>
-        <w:rPr>
-          <w:sz w:val="32"/>
-          <w:szCs w:val="32"/>
-        </w:rPr>
-        <w:t xml:space="preserve"> Command - </w:t>
-      </w:r>
-      <w:r>
-        <w:rPr>
-          <w:sz w:val="32"/>
-          <w:szCs w:val="32"/>
-        </w:rPr>
-        <w:t xml:space="preserve">The first command creates a folder named FirstProject and adds to it a file named </w:t>
-      </w:r>
-      <w:proofErr w:type="spellStart"/>
-      <w:r>
-        <w:rPr>
-          <w:sz w:val="32"/>
-          <w:szCs w:val="32"/>
-        </w:rPr>
-        <w:t>global.json</w:t>
-      </w:r>
-      <w:proofErr w:type="spellEnd"/>
-      <w:r>
-        <w:rPr>
-          <w:sz w:val="32"/>
-          <w:szCs w:val="32"/>
-        </w:rPr>
-        <w:t>, which specifies the version</w:t>
+          <w:rStyle w:val="Heading1Char"/>
+        </w:rPr>
+        <w:t>Powershell</w:t>
+      </w:r>
+      <w:proofErr w:type="spellEnd"/>
+      <w:r>
+        <w:rPr>
+          <w:rStyle w:val="Heading1Char"/>
+        </w:rPr>
+        <w:t xml:space="preserve"> Command</w:t>
       </w:r>
       <w:r>
         <w:rPr>
@@ -80,7 +35,14 @@
           <w:sz w:val="32"/>
           <w:szCs w:val="32"/>
         </w:rPr>
-        <w:t>of .NET Core that the project will use; The second command</w:t>
+        <w:t>–</w:t>
+      </w:r>
+      <w:r>
+        <w:rPr>
+          <w:sz w:val="32"/>
+          <w:szCs w:val="32"/>
+        </w:rPr>
+        <w:t xml:space="preserve"> </w:t>
       </w:r>
     </w:p>
     <w:p>
@@ -90,25 +52,60 @@
           <w:szCs w:val="32"/>
         </w:rPr>
       </w:pPr>
-      <w:r>
-        <w:rPr>
-          <w:sz w:val="32"/>
-          <w:szCs w:val="32"/>
-        </w:rPr>
-        <w:t>creates a new ASP.NET Core project.</w:t>
+      <w:bookmarkStart w:id="0" w:name="_GoBack"/>
+      <w:bookmarkEnd w:id="0"/>
+      <w:r>
+        <w:rPr>
+          <w:sz w:val="32"/>
+          <w:szCs w:val="32"/>
+        </w:rPr>
+        <w:t xml:space="preserve">The first command creates a folder named FirstProject and adds to it a file named </w:t>
+      </w:r>
+      <w:proofErr w:type="spellStart"/>
+      <w:r>
+        <w:rPr>
+          <w:sz w:val="32"/>
+          <w:szCs w:val="32"/>
+        </w:rPr>
+        <w:t>global.json</w:t>
+      </w:r>
+      <w:proofErr w:type="spellEnd"/>
+      <w:r>
+        <w:rPr>
+          <w:sz w:val="32"/>
+          <w:szCs w:val="32"/>
+        </w:rPr>
+        <w:t>, which specifies the version</w:t>
+      </w:r>
+      <w:r>
+        <w:rPr>
+          <w:sz w:val="32"/>
+          <w:szCs w:val="32"/>
+        </w:rPr>
+        <w:t xml:space="preserve"> </w:t>
+      </w:r>
+      <w:r>
+        <w:rPr>
+          <w:sz w:val="32"/>
+          <w:szCs w:val="32"/>
+        </w:rPr>
+        <w:t>of .NET Core that the project will use; The second command</w:t>
       </w:r>
     </w:p>
     <w:p>
       <w:pPr>
         <w:rPr>
-          <w:b/>
-          <w:bCs/>
           <w:sz w:val="32"/>
           <w:szCs w:val="32"/>
         </w:rPr>
       </w:pPr>
-      <w:bookmarkStart w:id="0" w:name="_GoBack"/>
-      <w:bookmarkEnd w:id="0"/>
+      <w:r>
+        <w:rPr>
+          <w:sz w:val="32"/>
+          <w:szCs w:val="32"/>
+        </w:rPr>
+        <w:t>creates a new ASP.NET Core project.</w:t>
+      </w:r>
     </w:p>
     <w:p>
       <w:pPr>
@@ -119,55 +116,6 @@
           <w:szCs w:val="32"/>
         </w:rPr>
       </w:pPr>
-      <w:r>
-        <w:rPr>
-          <w:b/>
-          <w:bCs/>
-          <w:sz w:val="32"/>
-          <w:szCs w:val="32"/>
-        </w:rPr>
-        <w:t xml:space="preserve">dotnet new </w:t>
-      </w:r>
-      <w:proofErr w:type="spellStart"/>
-      <w:r>
-        <w:rPr>
-          <w:b/>
-          <w:bCs/>
-          <w:sz w:val="32"/>
-          <w:szCs w:val="32"/>
-        </w:rPr>
-        <w:t>globaljson</w:t>
-      </w:r>
-      <w:proofErr w:type="spellEnd"/>
-      <w:r>
-        <w:rPr>
-          <w:b/>
-          <w:bCs/>
-          <w:sz w:val="32"/>
-          <w:szCs w:val="32"/>
-        </w:rPr>
-        <w:t xml:space="preserve"> --</w:t>
-      </w:r>
-      <w:proofErr w:type="spellStart"/>
-      <w:r>
-        <w:rPr>
-          <w:b/>
-          <w:bCs/>
-          <w:sz w:val="32"/>
-          <w:szCs w:val="32"/>
-        </w:rPr>
-        <w:t>sdk</w:t>
-      </w:r>
-      <w:proofErr w:type="spellEnd"/>
-      <w:r>
-        <w:rPr>
-          <w:b/>
-          <w:bCs/>
-          <w:sz w:val="32"/>
-          <w:szCs w:val="32"/>
-        </w:rPr>
-        <w:t>-version 3.1.101 --output FirstProject</w:t>
-      </w:r>
     </w:p>
     <w:p>
       <w:pPr>
@@ -195,6 +143,65 @@
           <w:sz w:val="32"/>
           <w:szCs w:val="32"/>
         </w:rPr>
+        <w:t>globaljson</w:t>
+      </w:r>
+      <w:proofErr w:type="spellEnd"/>
+      <w:r>
+        <w:rPr>
+          <w:b/>
+          <w:bCs/>
+          <w:sz w:val="32"/>
+          <w:szCs w:val="32"/>
+        </w:rPr>
+        <w:t xml:space="preserve"> --</w:t>
+      </w:r>
+      <w:proofErr w:type="spellStart"/>
+      <w:r>
+        <w:rPr>
+          <w:b/>
+          <w:bCs/>
+          <w:sz w:val="32"/>
+          <w:szCs w:val="32"/>
+        </w:rPr>
+        <w:t>sdk</w:t>
+      </w:r>
+      <w:proofErr w:type="spellEnd"/>
+      <w:r>
+        <w:rPr>
+          <w:b/>
+          <w:bCs/>
+          <w:sz w:val="32"/>
+          <w:szCs w:val="32"/>
+        </w:rPr>
+        <w:t>-version 3.1.101 --output FirstProject</w:t>
+      </w:r>
+    </w:p>
+    <w:p>
+      <w:pPr>
+        <w:rPr>
+          <w:b/>
+          <w:bCs/>
+          <w:sz w:val="32"/>
+          <w:szCs w:val="32"/>
+        </w:rPr>
+      </w:pPr>
+      <w:r>
+        <w:rPr>
+          <w:b/>
+          <w:bCs/>
+          <w:sz w:val="32"/>
+          <w:szCs w:val="32"/>
+        </w:rPr>
+        <w:t xml:space="preserve">dotnet new </w:t>
+      </w:r>
+      <w:proofErr w:type="spellStart"/>
+      <w:r>
+        <w:rPr>
+          <w:b/>
+          <w:bCs/>
+          <w:sz w:val="32"/>
+          <w:szCs w:val="32"/>
+        </w:rPr>
         <w:t>mvc</w:t>
       </w:r>
       <w:proofErr w:type="spellEnd"/>
@@ -207,6 +214,320 @@
         </w:rPr>
         <w:t xml:space="preserve"> --no-https --output FirstProject --framework netcoreapp3.1</w:t>
       </w:r>
+    </w:p>
+    <w:p>
+      <w:pPr>
+        <w:rPr>
+          <w:b/>
+          <w:bCs/>
+          <w:sz w:val="32"/>
+          <w:szCs w:val="32"/>
+        </w:rPr>
+      </w:pPr>
+    </w:p>
+    <w:p>
+      <w:pPr>
+        <w:pStyle w:val="Heading1"/>
+      </w:pPr>
+      <w:r>
+        <w:rPr>
+          <w:i/>
+          <w:iCs/>
+        </w:rPr>
+        <w:t xml:space="preserve">Listing 4-2. </w:t>
+      </w:r>
+      <w:r>
+        <w:t>Creating a New Project</w:t>
+      </w:r>
+    </w:p>
+    <w:p>
+      <w:pPr>
+        <w:rPr>
+          <w:b/>
+          <w:bCs/>
+          <w:sz w:val="32"/>
+          <w:szCs w:val="32"/>
+        </w:rPr>
+      </w:pPr>
+      <w:r>
+        <w:rPr>
+          <w:b/>
+          <w:bCs/>
+          <w:sz w:val="32"/>
+          <w:szCs w:val="32"/>
+        </w:rPr>
+        <w:t xml:space="preserve">dotnet new </w:t>
+      </w:r>
+      <w:proofErr w:type="spellStart"/>
+      <w:r>
+        <w:rPr>
+          <w:b/>
+          <w:bCs/>
+          <w:sz w:val="32"/>
+          <w:szCs w:val="32"/>
+        </w:rPr>
+        <w:t>globaljson</w:t>
+      </w:r>
+      <w:proofErr w:type="spellEnd"/>
+      <w:r>
+        <w:rPr>
+          <w:b/>
+          <w:bCs/>
+          <w:sz w:val="32"/>
+          <w:szCs w:val="32"/>
+        </w:rPr>
+        <w:t xml:space="preserve"> --</w:t>
+      </w:r>
+      <w:proofErr w:type="spellStart"/>
+      <w:r>
+        <w:rPr>
+          <w:b/>
+          <w:bCs/>
+          <w:sz w:val="32"/>
+          <w:szCs w:val="32"/>
+        </w:rPr>
+        <w:t>sdk</w:t>
+      </w:r>
+      <w:proofErr w:type="spellEnd"/>
+      <w:r>
+        <w:rPr>
+          <w:b/>
+          <w:bCs/>
+          <w:sz w:val="32"/>
+          <w:szCs w:val="32"/>
+        </w:rPr>
+        <w:t xml:space="preserve">-version 3.1.101 --output </w:t>
+      </w:r>
+      <w:proofErr w:type="spellStart"/>
+      <w:r>
+        <w:rPr>
+          <w:b/>
+          <w:bCs/>
+          <w:sz w:val="32"/>
+          <w:szCs w:val="32"/>
+        </w:rPr>
+        <w:t>MySolution</w:t>
+      </w:r>
+      <w:proofErr w:type="spellEnd"/>
+      <w:r>
+        <w:rPr>
+          <w:b/>
+          <w:bCs/>
+          <w:sz w:val="32"/>
+          <w:szCs w:val="32"/>
+        </w:rPr>
+        <w:t>/</w:t>
+      </w:r>
+      <w:proofErr w:type="spellStart"/>
+      <w:r>
+        <w:rPr>
+          <w:b/>
+          <w:bCs/>
+          <w:sz w:val="32"/>
+          <w:szCs w:val="32"/>
+        </w:rPr>
+        <w:t>MyProject</w:t>
+      </w:r>
+      <w:proofErr w:type="spellEnd"/>
+    </w:p>
+    <w:p>
+      <w:pPr>
+        <w:rPr>
+          <w:b/>
+          <w:bCs/>
+          <w:sz w:val="32"/>
+          <w:szCs w:val="32"/>
+        </w:rPr>
+      </w:pPr>
+      <w:r>
+        <w:rPr>
+          <w:b/>
+          <w:bCs/>
+          <w:sz w:val="32"/>
+          <w:szCs w:val="32"/>
+        </w:rPr>
+        <w:t xml:space="preserve">dotnet new web --no-https --output </w:t>
+      </w:r>
+      <w:proofErr w:type="spellStart"/>
+      <w:r>
+        <w:rPr>
+          <w:b/>
+          <w:bCs/>
+          <w:sz w:val="32"/>
+          <w:szCs w:val="32"/>
+        </w:rPr>
+        <w:t>MySolution</w:t>
+      </w:r>
+      <w:proofErr w:type="spellEnd"/>
+      <w:r>
+        <w:rPr>
+          <w:b/>
+          <w:bCs/>
+          <w:sz w:val="32"/>
+          <w:szCs w:val="32"/>
+        </w:rPr>
+        <w:t>/</w:t>
+      </w:r>
+      <w:proofErr w:type="spellStart"/>
+      <w:r>
+        <w:rPr>
+          <w:b/>
+          <w:bCs/>
+          <w:sz w:val="32"/>
+          <w:szCs w:val="32"/>
+        </w:rPr>
+        <w:t>MyProject</w:t>
+      </w:r>
+      <w:proofErr w:type="spellEnd"/>
+      <w:r>
+        <w:rPr>
+          <w:b/>
+          <w:bCs/>
+          <w:sz w:val="32"/>
+          <w:szCs w:val="32"/>
+        </w:rPr>
+        <w:t xml:space="preserve"> --framework netcoreapp3.1</w:t>
+      </w:r>
+    </w:p>
+    <w:p>
+      <w:pPr>
+        <w:rPr>
+          <w:b/>
+          <w:bCs/>
+          <w:sz w:val="32"/>
+          <w:szCs w:val="32"/>
+        </w:rPr>
+      </w:pPr>
+      <w:r>
+        <w:rPr>
+          <w:b/>
+          <w:bCs/>
+          <w:sz w:val="32"/>
+          <w:szCs w:val="32"/>
+        </w:rPr>
+        <w:t xml:space="preserve">dotnet new </w:t>
+      </w:r>
+      <w:proofErr w:type="spellStart"/>
+      <w:r>
+        <w:rPr>
+          <w:b/>
+          <w:bCs/>
+          <w:sz w:val="32"/>
+          <w:szCs w:val="32"/>
+        </w:rPr>
+        <w:t>sln</w:t>
+      </w:r>
+      <w:proofErr w:type="spellEnd"/>
+      <w:r>
+        <w:rPr>
+          <w:b/>
+          <w:bCs/>
+          <w:sz w:val="32"/>
+          <w:szCs w:val="32"/>
+        </w:rPr>
+        <w:t xml:space="preserve"> -o </w:t>
+      </w:r>
+      <w:proofErr w:type="spellStart"/>
+      <w:r>
+        <w:rPr>
+          <w:b/>
+          <w:bCs/>
+          <w:sz w:val="32"/>
+          <w:szCs w:val="32"/>
+        </w:rPr>
+        <w:t>MySolution</w:t>
+      </w:r>
+      <w:proofErr w:type="spellEnd"/>
+    </w:p>
+    <w:p>
+      <w:pPr>
+        <w:rPr>
+          <w:b/>
+          <w:bCs/>
+          <w:sz w:val="32"/>
+          <w:szCs w:val="32"/>
+        </w:rPr>
+      </w:pPr>
+      <w:r>
+        <w:rPr>
+          <w:b/>
+          <w:bCs/>
+          <w:sz w:val="32"/>
+          <w:szCs w:val="32"/>
+        </w:rPr>
+        <w:t xml:space="preserve">dotnet </w:t>
+      </w:r>
+      <w:proofErr w:type="spellStart"/>
+      <w:r>
+        <w:rPr>
+          <w:b/>
+          <w:bCs/>
+          <w:sz w:val="32"/>
+          <w:szCs w:val="32"/>
+        </w:rPr>
+        <w:t>sln</w:t>
+      </w:r>
+      <w:proofErr w:type="spellEnd"/>
+      <w:r>
+        <w:rPr>
+          <w:b/>
+          <w:bCs/>
+          <w:sz w:val="32"/>
+          <w:szCs w:val="32"/>
+        </w:rPr>
+        <w:t xml:space="preserve"> </w:t>
+      </w:r>
+      <w:proofErr w:type="spellStart"/>
+      <w:r>
+        <w:rPr>
+          <w:b/>
+          <w:bCs/>
+          <w:sz w:val="32"/>
+          <w:szCs w:val="32"/>
+        </w:rPr>
+        <w:t>MySolution</w:t>
+      </w:r>
+      <w:proofErr w:type="spellEnd"/>
+      <w:r>
+        <w:rPr>
+          <w:b/>
+          <w:bCs/>
+          <w:sz w:val="32"/>
+          <w:szCs w:val="32"/>
+        </w:rPr>
+        <w:t xml:space="preserve"> add </w:t>
+      </w:r>
+      <w:proofErr w:type="spellStart"/>
+      <w:r>
+        <w:rPr>
+          <w:b/>
+          <w:bCs/>
+          <w:sz w:val="32"/>
+          <w:szCs w:val="32"/>
+        </w:rPr>
+        <w:t>MySolution</w:t>
+      </w:r>
+      <w:proofErr w:type="spellEnd"/>
+      <w:r>
+        <w:rPr>
+          <w:b/>
+          <w:bCs/>
+          <w:sz w:val="32"/>
+          <w:szCs w:val="32"/>
+        </w:rPr>
+        <w:t>/</w:t>
+      </w:r>
+      <w:proofErr w:type="spellStart"/>
+      <w:r>
+        <w:rPr>
+          <w:b/>
+          <w:bCs/>
+          <w:sz w:val="32"/>
+          <w:szCs w:val="32"/>
+        </w:rPr>
+        <w:t>MyProject</w:t>
+      </w:r>
+      <w:proofErr w:type="spellEnd"/>
     </w:p>
     <w:p>
       <w:pPr>
@@ -628,6 +949,27 @@
     <w:name w:val="Normal"/>
     <w:qFormat/>
   </w:style>
+  <w:style w:type="paragraph" w:styleId="Heading1">
+    <w:name w:val="heading 1"/>
+    <w:basedOn w:val="Normal"/>
+    <w:next w:val="Normal"/>
+    <w:link w:val="Heading1Char"/>
+    <w:uiPriority w:val="9"/>
+    <w:qFormat/>
+    <w:rsid w:val="00B478A0"/>
+    <w:pPr>
+      <w:keepNext/>
+      <w:keepLines/>
+      <w:spacing w:before="240" w:after="0"/>
+      <w:outlineLvl w:val="0"/>
+    </w:pPr>
+    <w:rPr>
+      <w:rFonts w:asciiTheme="majorHAnsi" w:eastAsiaTheme="majorEastAsia" w:hAnsiTheme="majorHAnsi" w:cstheme="majorBidi"/>
+      <w:color w:val="2F5496" w:themeColor="accent1" w:themeShade="BF"/>
+      <w:sz w:val="32"/>
+      <w:szCs w:val="32"/>
+    </w:rPr>
+  </w:style>
   <w:style w:type="character" w:default="1" w:styleId="DefaultParagraphFont">
     <w:name w:val="Default Paragraph Font"/>
     <w:uiPriority w:val="1"/>
@@ -653,6 +995,19 @@
     <w:uiPriority w:val="99"/>
     <w:semiHidden/>
     <w:unhideWhenUsed/>
+  </w:style>
+  <w:style w:type="character" w:customStyle="1" w:styleId="Heading1Char">
+    <w:name w:val="Heading 1 Char"/>
+    <w:basedOn w:val="DefaultParagraphFont"/>
+    <w:link w:val="Heading1"/>
+    <w:uiPriority w:val="9"/>
+    <w:rsid w:val="00B478A0"/>
+    <w:rPr>
+      <w:rFonts w:asciiTheme="majorHAnsi" w:eastAsiaTheme="majorEastAsia" w:hAnsiTheme="majorHAnsi" w:cstheme="majorBidi"/>
+      <w:color w:val="2F5496" w:themeColor="accent1" w:themeShade="BF"/>
+      <w:sz w:val="32"/>
+      <w:szCs w:val="32"/>
+    </w:rPr>
   </w:style>
 </w:styles>
 </file>
